--- a/Documentation/Maintenance/navigation/navigation_diagram_explaination.docx
+++ b/Documentation/Maintenance/navigation/navigation_diagram_explaination.docx
@@ -4,122 +4,523 @@
   <w:body>
     <w:p>
       <w:pPr>
-        <w:ind w:left="-20" w:right="-20"/>
+        <w:shd w:val="clear" w:color="auto" w:fill="FFFFFF" w:themeFill="background1"/>
+        <w:spacing w:before="0" w:beforeAutospacing="off"/>
+        <w:rPr>
+          <w:rFonts w:ascii="Calibri" w:hAnsi="Calibri" w:eastAsia="Calibri" w:cs="Calibri"/>
+          <w:noProof w:val="0"/>
+          <w:sz w:val="22"/>
+          <w:szCs w:val="22"/>
+          <w:lang w:val="en-GB"/>
+        </w:rPr>
       </w:pPr>
       <w:r>
         <w:rPr>
-          <w:rFonts w:ascii="Calibri" w:hAnsi="Calibri" w:eastAsia="Calibri" w:cs="Calibri"/>
-          <w:noProof w:val="0"/>
-          <w:sz w:val="22"/>
-          <w:szCs w:val="22"/>
-          <w:lang w:val="fr-FR"/>
-        </w:rPr>
-        <w:t>Each box in the diagram represents an Android Activity (a screen).</w:t>
+          <w:rFonts w:ascii="Calibri" w:hAnsi="Calibri" w:eastAsia="Calibri" w:cs="Calibri" w:asciiTheme="minorAscii" w:hAnsiTheme="minorAscii" w:eastAsiaTheme="minorAscii" w:cstheme="minorBidi"/>
+          <w:noProof w:val="0"/>
+          <w:color w:val="auto"/>
+          <w:sz w:val="22"/>
+          <w:szCs w:val="22"/>
+          <w:lang w:val="en-GB" w:eastAsia="en-US" w:bidi="ar-SA"/>
+        </w:rPr>
+        <w:t>Each</w:t>
+      </w:r>
+      <w:r>
+        <w:rPr>
+          <w:rFonts w:ascii="Calibri" w:hAnsi="Calibri" w:eastAsia="Calibri" w:cs="Calibri" w:asciiTheme="minorAscii" w:hAnsiTheme="minorAscii" w:eastAsiaTheme="minorAscii" w:cstheme="minorBidi"/>
+          <w:noProof w:val="0"/>
+          <w:color w:val="auto"/>
+          <w:sz w:val="22"/>
+          <w:szCs w:val="22"/>
+          <w:lang w:val="en-GB" w:eastAsia="en-US" w:bidi="ar-SA"/>
+        </w:rPr>
+        <w:t xml:space="preserve"> box </w:t>
+      </w:r>
+      <w:r>
+        <w:rPr>
+          <w:rFonts w:ascii="Calibri" w:hAnsi="Calibri" w:eastAsia="Calibri" w:cs="Calibri" w:asciiTheme="minorAscii" w:hAnsiTheme="minorAscii" w:eastAsiaTheme="minorAscii" w:cstheme="minorBidi"/>
+          <w:noProof w:val="0"/>
+          <w:color w:val="auto"/>
+          <w:sz w:val="22"/>
+          <w:szCs w:val="22"/>
+          <w:lang w:val="en-GB" w:eastAsia="en-US" w:bidi="ar-SA"/>
+        </w:rPr>
+        <w:t>represents</w:t>
+      </w:r>
+      <w:r>
+        <w:rPr>
+          <w:rFonts w:ascii="Calibri" w:hAnsi="Calibri" w:eastAsia="Calibri" w:cs="Calibri" w:asciiTheme="minorAscii" w:hAnsiTheme="minorAscii" w:eastAsiaTheme="minorAscii" w:cstheme="minorBidi"/>
+          <w:noProof w:val="0"/>
+          <w:color w:val="auto"/>
+          <w:sz w:val="22"/>
+          <w:szCs w:val="22"/>
+          <w:lang w:val="en-GB" w:eastAsia="en-US" w:bidi="ar-SA"/>
+        </w:rPr>
+        <w:t xml:space="preserve"> an Activity or a fragment.</w:t>
       </w:r>
     </w:p>
     <w:p>
       <w:pPr>
-        <w:ind w:left="-20" w:right="-20"/>
+        <w:rPr>
+          <w:rFonts w:ascii="Calibri" w:hAnsi="Calibri" w:eastAsia="Calibri" w:cs="Calibri"/>
+          <w:noProof w:val="0"/>
+          <w:sz w:val="22"/>
+          <w:szCs w:val="22"/>
+          <w:lang w:val="en-GB"/>
+        </w:rPr>
       </w:pPr>
       <w:r>
         <w:rPr>
-          <w:rFonts w:ascii="Calibri" w:hAnsi="Calibri" w:eastAsia="Calibri" w:cs="Calibri"/>
-          <w:noProof w:val="0"/>
-          <w:sz w:val="22"/>
-          <w:szCs w:val="22"/>
-          <w:lang w:val="fr-FR"/>
-        </w:rPr>
-        <w:t>The blue arrows indicate the different connections between the screens.</w:t>
+          <w:rFonts w:ascii="Calibri" w:hAnsi="Calibri" w:eastAsia="Calibri" w:cs="Calibri" w:asciiTheme="minorAscii" w:hAnsiTheme="minorAscii" w:eastAsiaTheme="minorAscii" w:cstheme="minorBidi"/>
+          <w:noProof w:val="0"/>
+          <w:color w:val="auto"/>
+          <w:sz w:val="22"/>
+          <w:szCs w:val="22"/>
+          <w:lang w:val="en-GB" w:eastAsia="en-US" w:bidi="ar-SA"/>
+        </w:rPr>
+        <w:t xml:space="preserve">The </w:t>
+      </w:r>
+      <w:r>
+        <w:rPr>
+          <w:rFonts w:ascii="Calibri" w:hAnsi="Calibri" w:eastAsia="Calibri" w:cs="Calibri" w:asciiTheme="minorAscii" w:hAnsiTheme="minorAscii" w:eastAsiaTheme="minorAscii" w:cstheme="minorBidi"/>
+          <w:noProof w:val="0"/>
+          <w:color w:val="auto"/>
+          <w:sz w:val="22"/>
+          <w:szCs w:val="22"/>
+          <w:lang w:val="en-GB" w:eastAsia="en-US" w:bidi="ar-SA"/>
+        </w:rPr>
+        <w:t>red</w:t>
+      </w:r>
+      <w:r>
+        <w:rPr>
+          <w:rFonts w:ascii="Calibri" w:hAnsi="Calibri" w:eastAsia="Calibri" w:cs="Calibri" w:asciiTheme="minorAscii" w:hAnsiTheme="minorAscii" w:eastAsiaTheme="minorAscii" w:cstheme="minorBidi"/>
+          <w:noProof w:val="0"/>
+          <w:color w:val="auto"/>
+          <w:sz w:val="22"/>
+          <w:szCs w:val="22"/>
+          <w:lang w:val="en-GB" w:eastAsia="en-US" w:bidi="ar-SA"/>
+        </w:rPr>
+        <w:t xml:space="preserve"> boxes </w:t>
+      </w:r>
+      <w:r>
+        <w:rPr>
+          <w:rFonts w:ascii="Calibri" w:hAnsi="Calibri" w:eastAsia="Calibri" w:cs="Calibri" w:asciiTheme="minorAscii" w:hAnsiTheme="minorAscii" w:eastAsiaTheme="minorAscii" w:cstheme="minorBidi"/>
+          <w:noProof w:val="0"/>
+          <w:color w:val="auto"/>
+          <w:sz w:val="22"/>
+          <w:szCs w:val="22"/>
+          <w:lang w:val="en-GB" w:eastAsia="en-US" w:bidi="ar-SA"/>
+        </w:rPr>
+        <w:t>represent</w:t>
+      </w:r>
+      <w:r>
+        <w:rPr>
+          <w:rFonts w:ascii="Calibri" w:hAnsi="Calibri" w:eastAsia="Calibri" w:cs="Calibri" w:asciiTheme="minorAscii" w:hAnsiTheme="minorAscii" w:eastAsiaTheme="minorAscii" w:cstheme="minorBidi"/>
+          <w:noProof w:val="0"/>
+          <w:color w:val="auto"/>
+          <w:sz w:val="22"/>
+          <w:szCs w:val="22"/>
+          <w:lang w:val="en-GB" w:eastAsia="en-US" w:bidi="ar-SA"/>
+        </w:rPr>
+        <w:t xml:space="preserve"> the Main Fragments. </w:t>
+      </w:r>
+      <w:r>
+        <w:rPr>
+          <w:rFonts w:ascii="Calibri" w:hAnsi="Calibri" w:eastAsia="Calibri" w:cs="Calibri" w:asciiTheme="minorAscii" w:hAnsiTheme="minorAscii" w:eastAsiaTheme="minorAscii" w:cstheme="minorBidi"/>
+          <w:noProof w:val="0"/>
+          <w:color w:val="auto"/>
+          <w:sz w:val="22"/>
+          <w:szCs w:val="22"/>
+          <w:lang w:val="en-GB" w:eastAsia="en-US" w:bidi="ar-SA"/>
+        </w:rPr>
+        <w:t>These</w:t>
+      </w:r>
+      <w:r>
+        <w:rPr>
+          <w:rFonts w:ascii="Calibri" w:hAnsi="Calibri" w:eastAsia="Calibri" w:cs="Calibri" w:asciiTheme="minorAscii" w:hAnsiTheme="minorAscii" w:eastAsiaTheme="minorAscii" w:cstheme="minorBidi"/>
+          <w:noProof w:val="0"/>
+          <w:color w:val="auto"/>
+          <w:sz w:val="22"/>
+          <w:szCs w:val="22"/>
+          <w:lang w:val="en-GB" w:eastAsia="en-US" w:bidi="ar-SA"/>
+        </w:rPr>
+        <w:t xml:space="preserve"> are the first </w:t>
+      </w:r>
+      <w:r>
+        <w:rPr>
+          <w:rFonts w:ascii="Calibri" w:hAnsi="Calibri" w:eastAsia="Calibri" w:cs="Calibri" w:asciiTheme="minorAscii" w:hAnsiTheme="minorAscii" w:eastAsiaTheme="minorAscii" w:cstheme="minorBidi"/>
+          <w:noProof w:val="0"/>
+          <w:color w:val="auto"/>
+          <w:sz w:val="22"/>
+          <w:szCs w:val="22"/>
+          <w:lang w:val="en-GB" w:eastAsia="en-US" w:bidi="ar-SA"/>
+        </w:rPr>
+        <w:t>a</w:t>
+      </w:r>
+      <w:r>
+        <w:rPr>
+          <w:rFonts w:ascii="Calibri" w:hAnsi="Calibri" w:eastAsia="Calibri" w:cs="Calibri" w:asciiTheme="minorAscii" w:hAnsiTheme="minorAscii" w:eastAsiaTheme="minorAscii" w:cstheme="minorBidi"/>
+          <w:noProof w:val="0"/>
+          <w:color w:val="auto"/>
+          <w:sz w:val="22"/>
+          <w:szCs w:val="22"/>
+          <w:lang w:val="en-GB" w:eastAsia="en-US" w:bidi="ar-SA"/>
+        </w:rPr>
+        <w:t>ctivities</w:t>
+      </w:r>
+      <w:r>
+        <w:rPr>
+          <w:rFonts w:ascii="Calibri" w:hAnsi="Calibri" w:eastAsia="Calibri" w:cs="Calibri" w:asciiTheme="minorAscii" w:hAnsiTheme="minorAscii" w:eastAsiaTheme="minorAscii" w:cstheme="minorBidi"/>
+          <w:noProof w:val="0"/>
+          <w:color w:val="auto"/>
+          <w:sz w:val="22"/>
+          <w:szCs w:val="22"/>
+          <w:lang w:val="en-GB" w:eastAsia="en-US" w:bidi="ar-SA"/>
+        </w:rPr>
+        <w:t xml:space="preserve"> </w:t>
+      </w:r>
+      <w:r>
+        <w:rPr>
+          <w:rFonts w:ascii="Calibri" w:hAnsi="Calibri" w:eastAsia="Calibri" w:cs="Calibri" w:asciiTheme="minorAscii" w:hAnsiTheme="minorAscii" w:eastAsiaTheme="minorAscii" w:cstheme="minorBidi"/>
+          <w:noProof w:val="0"/>
+          <w:color w:val="auto"/>
+          <w:sz w:val="22"/>
+          <w:szCs w:val="22"/>
+          <w:lang w:val="en-GB" w:eastAsia="en-US" w:bidi="ar-SA"/>
+        </w:rPr>
+        <w:t>we</w:t>
+      </w:r>
+      <w:r>
+        <w:rPr>
+          <w:rFonts w:ascii="Calibri" w:hAnsi="Calibri" w:eastAsia="Calibri" w:cs="Calibri" w:asciiTheme="minorAscii" w:hAnsiTheme="minorAscii" w:eastAsiaTheme="minorAscii" w:cstheme="minorBidi"/>
+          <w:noProof w:val="0"/>
+          <w:color w:val="auto"/>
+          <w:sz w:val="22"/>
+          <w:szCs w:val="22"/>
+          <w:lang w:val="en-GB" w:eastAsia="en-US" w:bidi="ar-SA"/>
+        </w:rPr>
+        <w:t xml:space="preserve"> arrive at </w:t>
+      </w:r>
+      <w:r>
+        <w:rPr>
+          <w:rFonts w:ascii="Calibri" w:hAnsi="Calibri" w:eastAsia="Calibri" w:cs="Calibri" w:asciiTheme="minorAscii" w:hAnsiTheme="minorAscii" w:eastAsiaTheme="minorAscii" w:cstheme="minorBidi"/>
+          <w:noProof w:val="0"/>
+          <w:color w:val="auto"/>
+          <w:sz w:val="22"/>
+          <w:szCs w:val="22"/>
+          <w:lang w:val="en-GB" w:eastAsia="en-US" w:bidi="ar-SA"/>
+        </w:rPr>
+        <w:t>when</w:t>
+      </w:r>
+      <w:r>
+        <w:rPr>
+          <w:rFonts w:ascii="Calibri" w:hAnsi="Calibri" w:eastAsia="Calibri" w:cs="Calibri" w:asciiTheme="minorAscii" w:hAnsiTheme="minorAscii" w:eastAsiaTheme="minorAscii" w:cstheme="minorBidi"/>
+          <w:noProof w:val="0"/>
+          <w:color w:val="auto"/>
+          <w:sz w:val="22"/>
+          <w:szCs w:val="22"/>
+          <w:lang w:val="en-GB" w:eastAsia="en-US" w:bidi="ar-SA"/>
+        </w:rPr>
+        <w:t xml:space="preserve"> </w:t>
+      </w:r>
+      <w:r>
+        <w:rPr>
+          <w:rFonts w:ascii="Calibri" w:hAnsi="Calibri" w:eastAsia="Calibri" w:cs="Calibri" w:asciiTheme="minorAscii" w:hAnsiTheme="minorAscii" w:eastAsiaTheme="minorAscii" w:cstheme="minorBidi"/>
+          <w:noProof w:val="0"/>
+          <w:color w:val="auto"/>
+          <w:sz w:val="22"/>
+          <w:szCs w:val="22"/>
+          <w:lang w:val="en-GB" w:eastAsia="en-US" w:bidi="ar-SA"/>
+        </w:rPr>
+        <w:t>we</w:t>
+      </w:r>
+      <w:r>
+        <w:rPr>
+          <w:rFonts w:ascii="Calibri" w:hAnsi="Calibri" w:eastAsia="Calibri" w:cs="Calibri" w:asciiTheme="minorAscii" w:hAnsiTheme="minorAscii" w:eastAsiaTheme="minorAscii" w:cstheme="minorBidi"/>
+          <w:noProof w:val="0"/>
+          <w:color w:val="auto"/>
+          <w:sz w:val="22"/>
+          <w:szCs w:val="22"/>
+          <w:lang w:val="en-GB" w:eastAsia="en-US" w:bidi="ar-SA"/>
+        </w:rPr>
+        <w:t xml:space="preserve"> switch </w:t>
+      </w:r>
+      <w:r>
+        <w:rPr>
+          <w:rFonts w:ascii="Calibri" w:hAnsi="Calibri" w:eastAsia="Calibri" w:cs="Calibri" w:asciiTheme="minorAscii" w:hAnsiTheme="minorAscii" w:eastAsiaTheme="minorAscii" w:cstheme="minorBidi"/>
+          <w:noProof w:val="0"/>
+          <w:color w:val="auto"/>
+          <w:sz w:val="22"/>
+          <w:szCs w:val="22"/>
+          <w:lang w:val="en-GB" w:eastAsia="en-US" w:bidi="ar-SA"/>
+        </w:rPr>
+        <w:t xml:space="preserve">between </w:t>
+      </w:r>
+      <w:r>
+        <w:rPr>
+          <w:rFonts w:ascii="Calibri" w:hAnsi="Calibri" w:eastAsia="Calibri" w:cs="Calibri" w:asciiTheme="minorAscii" w:hAnsiTheme="minorAscii" w:eastAsiaTheme="minorAscii" w:cstheme="minorBidi"/>
+          <w:noProof w:val="0"/>
+          <w:color w:val="auto"/>
+          <w:sz w:val="22"/>
+          <w:szCs w:val="22"/>
+          <w:lang w:val="en-GB" w:eastAsia="en-US" w:bidi="ar-SA"/>
+        </w:rPr>
+        <w:t>categories</w:t>
+      </w:r>
+      <w:r>
+        <w:rPr>
+          <w:rFonts w:ascii="Calibri" w:hAnsi="Calibri" w:eastAsia="Calibri" w:cs="Calibri" w:asciiTheme="minorAscii" w:hAnsiTheme="minorAscii" w:eastAsiaTheme="minorAscii" w:cstheme="minorBidi"/>
+          <w:noProof w:val="0"/>
+          <w:color w:val="auto"/>
+          <w:sz w:val="22"/>
+          <w:szCs w:val="22"/>
+          <w:lang w:val="en-GB" w:eastAsia="en-US" w:bidi="ar-SA"/>
+        </w:rPr>
+        <w:t xml:space="preserve"> (</w:t>
+      </w:r>
+      <w:r>
+        <w:rPr>
+          <w:rFonts w:ascii="Calibri" w:hAnsi="Calibri" w:eastAsia="Calibri" w:cs="Calibri" w:asciiTheme="minorAscii" w:hAnsiTheme="minorAscii" w:eastAsiaTheme="minorAscii" w:cstheme="minorBidi"/>
+          <w:noProof w:val="0"/>
+          <w:color w:val="auto"/>
+          <w:sz w:val="22"/>
+          <w:szCs w:val="22"/>
+          <w:lang w:val="en-GB" w:eastAsia="en-US" w:bidi="ar-SA"/>
+        </w:rPr>
+        <w:t>Exercise</w:t>
+      </w:r>
+      <w:r>
+        <w:rPr>
+          <w:rFonts w:ascii="Calibri" w:hAnsi="Calibri" w:eastAsia="Calibri" w:cs="Calibri" w:asciiTheme="minorAscii" w:hAnsiTheme="minorAscii" w:eastAsiaTheme="minorAscii" w:cstheme="minorBidi"/>
+          <w:noProof w:val="0"/>
+          <w:color w:val="auto"/>
+          <w:sz w:val="22"/>
+          <w:szCs w:val="22"/>
+          <w:lang w:val="en-GB" w:eastAsia="en-US" w:bidi="ar-SA"/>
+        </w:rPr>
+        <w:t>, Patient, tests, Settings).</w:t>
       </w:r>
     </w:p>
     <w:p>
       <w:pPr>
-        <w:ind w:left="-20" w:right="-20"/>
+        <w:shd w:val="clear" w:color="auto" w:fill="FFFFFF" w:themeFill="background1"/>
+        <w:spacing w:after="0" w:afterAutospacing="off"/>
+        <w:rPr>
+          <w:rFonts w:ascii="Calibri" w:hAnsi="Calibri" w:eastAsia="Calibri" w:cs="Calibri"/>
+          <w:noProof w:val="0"/>
+          <w:sz w:val="22"/>
+          <w:szCs w:val="22"/>
+          <w:lang w:val="en-GB"/>
+        </w:rPr>
       </w:pPr>
       <w:r>
         <w:rPr>
-          <w:rFonts w:ascii="Calibri" w:hAnsi="Calibri" w:eastAsia="Calibri" w:cs="Calibri"/>
-          <w:noProof w:val="0"/>
-          <w:sz w:val="22"/>
-          <w:szCs w:val="22"/>
-          <w:lang w:val="fr-FR"/>
-        </w:rPr>
-        <w:t>The red arrows indicate that once completed (e.g., form validation), we return to the indicated screen.</w:t>
-      </w:r>
-    </w:p>
-    <w:p>
-      <w:pPr>
-        <w:ind w:left="-20" w:right="-20"/>
-      </w:pPr>
-      <w:r>
-        <w:rPr>
-          <w:rFonts w:ascii="Calibri" w:hAnsi="Calibri" w:eastAsia="Calibri" w:cs="Calibri"/>
-          <w:noProof w:val="0"/>
-          <w:sz w:val="22"/>
-          <w:szCs w:val="22"/>
-          <w:lang w:val="en-US"/>
-        </w:rPr>
-        <w:t xml:space="preserve">By default, the native Android back </w:t>
-      </w:r>
-      <w:r>
-        <w:rPr>
-          <w:rFonts w:ascii="Calibri" w:hAnsi="Calibri" w:eastAsia="Calibri" w:cs="Calibri"/>
-          <w:noProof w:val="0"/>
-          <w:sz w:val="22"/>
-          <w:szCs w:val="22"/>
-          <w:lang w:val="en-US"/>
-        </w:rPr>
-        <w:t>button</w:t>
-      </w:r>
-      <w:r>
-        <w:rPr>
-          <w:rFonts w:ascii="Calibri" w:hAnsi="Calibri" w:eastAsia="Calibri" w:cs="Calibri"/>
-          <w:noProof w:val="0"/>
-          <w:sz w:val="22"/>
-          <w:szCs w:val="22"/>
-          <w:lang w:val="en-US"/>
+          <w:rFonts w:ascii="Calibri" w:hAnsi="Calibri" w:eastAsia="Calibri" w:cs="Calibri" w:asciiTheme="minorAscii" w:hAnsiTheme="minorAscii" w:eastAsiaTheme="minorAscii" w:cstheme="minorBidi"/>
+          <w:noProof w:val="0"/>
+          <w:color w:val="auto"/>
+          <w:sz w:val="22"/>
+          <w:szCs w:val="22"/>
+          <w:lang w:val="en-GB" w:eastAsia="en-US" w:bidi="ar-SA"/>
+        </w:rPr>
+        <w:t>Some</w:t>
+      </w:r>
+      <w:r>
+        <w:rPr>
+          <w:rFonts w:ascii="Calibri" w:hAnsi="Calibri" w:eastAsia="Calibri" w:cs="Calibri" w:asciiTheme="minorAscii" w:hAnsiTheme="minorAscii" w:eastAsiaTheme="minorAscii" w:cstheme="minorBidi"/>
+          <w:noProof w:val="0"/>
+          <w:color w:val="auto"/>
+          <w:sz w:val="22"/>
+          <w:szCs w:val="22"/>
+          <w:lang w:val="en-GB" w:eastAsia="en-US" w:bidi="ar-SA"/>
+        </w:rPr>
+        <w:t xml:space="preserve"> boxes are in </w:t>
+      </w:r>
+      <w:r>
+        <w:rPr>
+          <w:rFonts w:ascii="Calibri" w:hAnsi="Calibri" w:eastAsia="Calibri" w:cs="Calibri" w:asciiTheme="minorAscii" w:hAnsiTheme="minorAscii" w:eastAsiaTheme="minorAscii" w:cstheme="minorBidi"/>
+          <w:noProof w:val="0"/>
+          <w:color w:val="auto"/>
+          <w:sz w:val="22"/>
+          <w:szCs w:val="22"/>
+          <w:lang w:val="en-GB" w:eastAsia="en-US" w:bidi="ar-SA"/>
+        </w:rPr>
+        <w:t>the</w:t>
+      </w:r>
+      <w:r>
+        <w:rPr>
+          <w:rFonts w:ascii="Calibri" w:hAnsi="Calibri" w:eastAsia="Calibri" w:cs="Calibri" w:asciiTheme="minorAscii" w:hAnsiTheme="minorAscii" w:eastAsiaTheme="minorAscii" w:cstheme="minorBidi"/>
+          <w:noProof w:val="0"/>
+          <w:color w:val="auto"/>
+          <w:sz w:val="22"/>
+          <w:szCs w:val="22"/>
+          <w:lang w:val="en-GB" w:eastAsia="en-US" w:bidi="ar-SA"/>
         </w:rPr>
         <w:t xml:space="preserve"> </w:t>
       </w:r>
       <w:r>
         <w:rPr>
-          <w:rFonts w:ascii="Calibri" w:hAnsi="Calibri" w:eastAsia="Calibri" w:cs="Calibri"/>
-          <w:noProof w:val="0"/>
-          <w:sz w:val="22"/>
-          <w:szCs w:val="22"/>
-          <w:lang w:val="en-US"/>
-        </w:rPr>
-        <w:t>will</w:t>
-      </w:r>
-      <w:r>
-        <w:rPr>
-          <w:rFonts w:ascii="Calibri" w:hAnsi="Calibri" w:eastAsia="Calibri" w:cs="Calibri"/>
-          <w:noProof w:val="0"/>
-          <w:sz w:val="22"/>
-          <w:szCs w:val="22"/>
-          <w:lang w:val="en-US"/>
-        </w:rPr>
-        <w:t xml:space="preserve"> return to the </w:t>
-      </w:r>
-      <w:r>
-        <w:rPr>
-          <w:rFonts w:ascii="Calibri" w:hAnsi="Calibri" w:eastAsia="Calibri" w:cs="Calibri"/>
-          <w:noProof w:val="0"/>
-          <w:sz w:val="22"/>
-          <w:szCs w:val="22"/>
-          <w:lang w:val="en-US"/>
-        </w:rPr>
-        <w:t>previous</w:t>
-      </w:r>
-      <w:r>
-        <w:rPr>
-          <w:rFonts w:ascii="Calibri" w:hAnsi="Calibri" w:eastAsia="Calibri" w:cs="Calibri"/>
-          <w:noProof w:val="0"/>
-          <w:sz w:val="22"/>
-          <w:szCs w:val="22"/>
-          <w:lang w:val="en-US"/>
-        </w:rPr>
-        <w:t xml:space="preserve"> screen.</w:t>
+          <w:rFonts w:ascii="Calibri" w:hAnsi="Calibri" w:eastAsia="Calibri" w:cs="Calibri" w:asciiTheme="minorAscii" w:hAnsiTheme="minorAscii" w:eastAsiaTheme="minorAscii" w:cstheme="minorBidi"/>
+          <w:noProof w:val="0"/>
+          <w:color w:val="auto"/>
+          <w:sz w:val="22"/>
+          <w:szCs w:val="22"/>
+          <w:lang w:val="en-GB" w:eastAsia="en-US" w:bidi="ar-SA"/>
+        </w:rPr>
+        <w:t>HomePageActivity</w:t>
+      </w:r>
+      <w:r>
+        <w:rPr>
+          <w:rFonts w:ascii="Calibri" w:hAnsi="Calibri" w:eastAsia="Calibri" w:cs="Calibri" w:asciiTheme="minorAscii" w:hAnsiTheme="minorAscii" w:eastAsiaTheme="minorAscii" w:cstheme="minorBidi"/>
+          <w:noProof w:val="0"/>
+          <w:color w:val="auto"/>
+          <w:sz w:val="22"/>
+          <w:szCs w:val="22"/>
+          <w:lang w:val="en-GB" w:eastAsia="en-US" w:bidi="ar-SA"/>
+        </w:rPr>
+        <w:t xml:space="preserve"> </w:t>
+      </w:r>
+      <w:r>
+        <w:rPr>
+          <w:rFonts w:ascii="Calibri" w:hAnsi="Calibri" w:eastAsia="Calibri" w:cs="Calibri" w:asciiTheme="minorAscii" w:hAnsiTheme="minorAscii" w:eastAsiaTheme="minorAscii" w:cstheme="minorBidi"/>
+          <w:noProof w:val="0"/>
+          <w:color w:val="auto"/>
+          <w:sz w:val="22"/>
+          <w:szCs w:val="22"/>
+          <w:lang w:val="en-GB" w:eastAsia="en-US" w:bidi="ar-SA"/>
+        </w:rPr>
+        <w:t>zone</w:t>
+      </w:r>
+      <w:r>
+        <w:rPr>
+          <w:rFonts w:ascii="Calibri" w:hAnsi="Calibri" w:eastAsia="Calibri" w:cs="Calibri" w:asciiTheme="minorAscii" w:hAnsiTheme="minorAscii" w:eastAsiaTheme="minorAscii" w:cstheme="minorBidi"/>
+          <w:noProof w:val="0"/>
+          <w:color w:val="auto"/>
+          <w:sz w:val="22"/>
+          <w:szCs w:val="22"/>
+          <w:lang w:val="en-GB" w:eastAsia="en-US" w:bidi="ar-SA"/>
+        </w:rPr>
+        <w:t xml:space="preserve">. </w:t>
+      </w:r>
+      <w:r>
+        <w:rPr>
+          <w:rFonts w:ascii="Calibri" w:hAnsi="Calibri" w:eastAsia="Calibri" w:cs="Calibri" w:asciiTheme="minorAscii" w:hAnsiTheme="minorAscii" w:eastAsiaTheme="minorAscii" w:cstheme="minorBidi"/>
+          <w:noProof w:val="0"/>
+          <w:color w:val="auto"/>
+          <w:sz w:val="22"/>
+          <w:szCs w:val="22"/>
+          <w:lang w:val="en-GB" w:eastAsia="en-US" w:bidi="ar-SA"/>
+        </w:rPr>
+        <w:t xml:space="preserve">It means on these activities, there is the footer menu, allowing us to </w:t>
+      </w:r>
+      <w:r>
+        <w:rPr>
+          <w:rFonts w:ascii="Calibri" w:hAnsi="Calibri" w:eastAsia="Calibri" w:cs="Calibri" w:asciiTheme="minorAscii" w:hAnsiTheme="minorAscii" w:eastAsiaTheme="minorAscii" w:cstheme="minorBidi"/>
+          <w:noProof w:val="0"/>
+          <w:color w:val="auto"/>
+          <w:sz w:val="22"/>
+          <w:szCs w:val="22"/>
+          <w:lang w:val="en-GB" w:eastAsia="en-US" w:bidi="ar-SA"/>
+        </w:rPr>
+        <w:t>navigate</w:t>
+      </w:r>
+      <w:r>
+        <w:rPr>
+          <w:rFonts w:ascii="Calibri" w:hAnsi="Calibri" w:eastAsia="Calibri" w:cs="Calibri" w:asciiTheme="minorAscii" w:hAnsiTheme="minorAscii" w:eastAsiaTheme="minorAscii" w:cstheme="minorBidi"/>
+          <w:noProof w:val="0"/>
+          <w:color w:val="auto"/>
+          <w:sz w:val="22"/>
+          <w:szCs w:val="22"/>
+          <w:lang w:val="en-GB" w:eastAsia="en-US" w:bidi="ar-SA"/>
+        </w:rPr>
+        <w:t xml:space="preserve"> </w:t>
+      </w:r>
+      <w:r>
+        <w:rPr>
+          <w:rFonts w:ascii="Calibri" w:hAnsi="Calibri" w:eastAsia="Calibri" w:cs="Calibri" w:asciiTheme="minorAscii" w:hAnsiTheme="minorAscii" w:eastAsiaTheme="minorAscii" w:cstheme="minorBidi"/>
+          <w:noProof w:val="0"/>
+          <w:color w:val="auto"/>
+          <w:sz w:val="22"/>
+          <w:szCs w:val="22"/>
+          <w:lang w:val="en-GB" w:eastAsia="en-US" w:bidi="ar-SA"/>
+        </w:rPr>
+        <w:t>between</w:t>
+      </w:r>
+      <w:r>
+        <w:rPr>
+          <w:rFonts w:ascii="Calibri" w:hAnsi="Calibri" w:eastAsia="Calibri" w:cs="Calibri" w:asciiTheme="minorAscii" w:hAnsiTheme="minorAscii" w:eastAsiaTheme="minorAscii" w:cstheme="minorBidi"/>
+          <w:noProof w:val="0"/>
+          <w:color w:val="auto"/>
+          <w:sz w:val="22"/>
+          <w:szCs w:val="22"/>
+          <w:lang w:val="en-GB" w:eastAsia="en-US" w:bidi="ar-SA"/>
+        </w:rPr>
+        <w:t xml:space="preserve"> </w:t>
+      </w:r>
+      <w:r>
+        <w:rPr>
+          <w:rFonts w:ascii="Calibri" w:hAnsi="Calibri" w:eastAsia="Calibri" w:cs="Calibri" w:asciiTheme="minorAscii" w:hAnsiTheme="minorAscii" w:eastAsiaTheme="minorAscii" w:cstheme="minorBidi"/>
+          <w:noProof w:val="0"/>
+          <w:color w:val="auto"/>
+          <w:sz w:val="22"/>
+          <w:szCs w:val="22"/>
+          <w:lang w:val="en-GB" w:eastAsia="en-US" w:bidi="ar-SA"/>
+        </w:rPr>
+        <w:t>m</w:t>
+      </w:r>
+      <w:r>
+        <w:rPr>
+          <w:rFonts w:ascii="Calibri" w:hAnsi="Calibri" w:eastAsia="Calibri" w:cs="Calibri" w:asciiTheme="minorAscii" w:hAnsiTheme="minorAscii" w:eastAsiaTheme="minorAscii" w:cstheme="minorBidi"/>
+          <w:noProof w:val="0"/>
+          <w:color w:val="auto"/>
+          <w:sz w:val="22"/>
+          <w:szCs w:val="22"/>
+          <w:lang w:val="en-GB" w:eastAsia="en-US" w:bidi="ar-SA"/>
+        </w:rPr>
+        <w:t xml:space="preserve">ain </w:t>
+      </w:r>
+      <w:r>
+        <w:rPr>
+          <w:rFonts w:ascii="Calibri" w:hAnsi="Calibri" w:eastAsia="Calibri" w:cs="Calibri" w:asciiTheme="minorAscii" w:hAnsiTheme="minorAscii" w:eastAsiaTheme="minorAscii" w:cstheme="minorBidi"/>
+          <w:noProof w:val="0"/>
+          <w:color w:val="auto"/>
+          <w:sz w:val="22"/>
+          <w:szCs w:val="22"/>
+          <w:lang w:val="en-GB" w:eastAsia="en-US" w:bidi="ar-SA"/>
+        </w:rPr>
+        <w:t>f</w:t>
+      </w:r>
+      <w:r>
+        <w:rPr>
+          <w:rFonts w:ascii="Calibri" w:hAnsi="Calibri" w:eastAsia="Calibri" w:cs="Calibri" w:asciiTheme="minorAscii" w:hAnsiTheme="minorAscii" w:eastAsiaTheme="minorAscii" w:cstheme="minorBidi"/>
+          <w:noProof w:val="0"/>
+          <w:color w:val="auto"/>
+          <w:sz w:val="22"/>
+          <w:szCs w:val="22"/>
+          <w:lang w:val="en-GB" w:eastAsia="en-US" w:bidi="ar-SA"/>
+        </w:rPr>
+        <w:t>ragment</w:t>
+      </w:r>
+      <w:r>
+        <w:rPr>
+          <w:rFonts w:ascii="Calibri" w:hAnsi="Calibri" w:eastAsia="Calibri" w:cs="Calibri" w:asciiTheme="minorAscii" w:hAnsiTheme="minorAscii" w:eastAsiaTheme="minorAscii" w:cstheme="minorBidi"/>
+          <w:noProof w:val="0"/>
+          <w:color w:val="auto"/>
+          <w:sz w:val="22"/>
+          <w:szCs w:val="22"/>
+          <w:lang w:val="en-GB" w:eastAsia="en-US" w:bidi="ar-SA"/>
+        </w:rPr>
+        <w:t>s</w:t>
+      </w:r>
+      <w:r>
+        <w:rPr>
+          <w:rFonts w:ascii="Calibri" w:hAnsi="Calibri" w:eastAsia="Calibri" w:cs="Calibri" w:asciiTheme="minorAscii" w:hAnsiTheme="minorAscii" w:eastAsiaTheme="minorAscii" w:cstheme="minorBidi"/>
+          <w:noProof w:val="0"/>
+          <w:color w:val="auto"/>
+          <w:sz w:val="22"/>
+          <w:szCs w:val="22"/>
+          <w:lang w:val="en-GB" w:eastAsia="en-US" w:bidi="ar-SA"/>
+        </w:rPr>
+        <w:t>.</w:t>
       </w:r>
     </w:p>
     <w:p>
@@ -131,7 +532,7 @@
           <w:noProof w:val="0"/>
           <w:sz w:val="22"/>
           <w:szCs w:val="22"/>
-          <w:lang w:val="en-US"/>
+          <w:lang w:val="en-GB"/>
         </w:rPr>
       </w:pPr>
     </w:p>
@@ -144,7 +545,7 @@
           <w:noProof w:val="0"/>
           <w:sz w:val="22"/>
           <w:szCs w:val="22"/>
-          <w:lang w:val="en-US"/>
+          <w:lang w:val="en-GB"/>
         </w:rPr>
       </w:pPr>
       <w:r>
@@ -153,27 +554,438 @@
           <w:noProof w:val="0"/>
           <w:sz w:val="22"/>
           <w:szCs w:val="22"/>
-          <w:lang w:val="en-US"/>
-        </w:rPr>
-        <w:t>All activities have a home button which can be use at any time of the execution.</w:t>
+          <w:lang w:val="en-GB"/>
+        </w:rPr>
+        <w:t xml:space="preserve">Boxes outside the zone are the sub activities. </w:t>
+      </w:r>
+      <w:r>
+        <w:rPr>
+          <w:rFonts w:ascii="Calibri" w:hAnsi="Calibri" w:eastAsia="Calibri" w:cs="Calibri"/>
+          <w:noProof w:val="0"/>
+          <w:sz w:val="22"/>
+          <w:szCs w:val="22"/>
+          <w:lang w:val="en-GB"/>
+        </w:rPr>
+        <w:t xml:space="preserve">To navigate to other red activities, we must come back in the </w:t>
+      </w:r>
+      <w:r>
+        <w:rPr>
+          <w:rFonts w:ascii="Calibri" w:hAnsi="Calibri" w:eastAsia="Calibri" w:cs="Calibri"/>
+          <w:noProof w:val="0"/>
+          <w:sz w:val="22"/>
+          <w:szCs w:val="22"/>
+          <w:lang w:val="en-GB"/>
+        </w:rPr>
+        <w:t>HomePageActivity</w:t>
+      </w:r>
+      <w:r>
+        <w:rPr>
+          <w:rFonts w:ascii="Calibri" w:hAnsi="Calibri" w:eastAsia="Calibri" w:cs="Calibri"/>
+          <w:noProof w:val="0"/>
+          <w:sz w:val="22"/>
+          <w:szCs w:val="22"/>
+          <w:lang w:val="en-GB"/>
+        </w:rPr>
+        <w:t xml:space="preserve"> zone.</w:t>
       </w:r>
     </w:p>
     <w:p>
       <w:pPr>
         <w:pStyle w:val="Normal"/>
+        <w:ind w:left="-20" w:right="-20"/>
+        <w:rPr>
+          <w:rFonts w:ascii="Calibri" w:hAnsi="Calibri" w:eastAsia="Calibri" w:cs="Calibri"/>
+          <w:noProof w:val="0"/>
+          <w:sz w:val="22"/>
+          <w:szCs w:val="22"/>
+          <w:lang w:val="en-GB"/>
+        </w:rPr>
+      </w:pPr>
+    </w:p>
+    <w:p>
+      <w:pPr>
+        <w:ind w:left="-20" w:right="-20"/>
+        <w:rPr>
+          <w:rFonts w:ascii="Calibri" w:hAnsi="Calibri" w:eastAsia="Calibri" w:cs="Calibri"/>
+          <w:noProof w:val="0"/>
+          <w:sz w:val="22"/>
+          <w:szCs w:val="22"/>
+          <w:lang w:val="en-GB"/>
+        </w:rPr>
+      </w:pPr>
+      <w:r>
+        <w:rPr>
+          <w:rFonts w:ascii="Calibri" w:hAnsi="Calibri" w:eastAsia="Calibri" w:cs="Calibri" w:asciiTheme="minorAscii" w:hAnsiTheme="minorAscii" w:eastAsiaTheme="minorAscii" w:cstheme="minorBidi"/>
+          <w:noProof w:val="0"/>
+          <w:color w:val="auto"/>
+          <w:sz w:val="22"/>
+          <w:szCs w:val="22"/>
+          <w:lang w:val="en-GB" w:eastAsia="en-US" w:bidi="ar-SA"/>
+        </w:rPr>
+        <w:t xml:space="preserve">The </w:t>
+      </w:r>
+      <w:r>
+        <w:rPr>
+          <w:rFonts w:ascii="Calibri" w:hAnsi="Calibri" w:eastAsia="Calibri" w:cs="Calibri"/>
+          <w:noProof w:val="0"/>
+          <w:sz w:val="22"/>
+          <w:szCs w:val="22"/>
+          <w:lang w:val="en-GB"/>
+        </w:rPr>
+        <w:t>blue</w:t>
+      </w:r>
+      <w:r>
+        <w:rPr>
+          <w:rFonts w:ascii="Calibri" w:hAnsi="Calibri" w:eastAsia="Calibri" w:cs="Calibri"/>
+          <w:noProof w:val="0"/>
+          <w:sz w:val="22"/>
+          <w:szCs w:val="22"/>
+          <w:lang w:val="en-GB"/>
+        </w:rPr>
+        <w:t xml:space="preserve"> </w:t>
+      </w:r>
+      <w:r>
+        <w:rPr>
+          <w:rFonts w:ascii="Calibri" w:hAnsi="Calibri" w:eastAsia="Calibri" w:cs="Calibri"/>
+          <w:noProof w:val="0"/>
+          <w:sz w:val="22"/>
+          <w:szCs w:val="22"/>
+          <w:lang w:val="en-GB"/>
+        </w:rPr>
+        <w:t>arrows</w:t>
+      </w:r>
+      <w:r>
+        <w:rPr>
+          <w:rFonts w:ascii="Calibri" w:hAnsi="Calibri" w:eastAsia="Calibri" w:cs="Calibri"/>
+          <w:noProof w:val="0"/>
+          <w:sz w:val="22"/>
+          <w:szCs w:val="22"/>
+          <w:lang w:val="en-GB"/>
+        </w:rPr>
+        <w:t xml:space="preserve"> </w:t>
+      </w:r>
+      <w:r>
+        <w:rPr>
+          <w:rFonts w:ascii="Calibri" w:hAnsi="Calibri" w:eastAsia="Calibri" w:cs="Calibri"/>
+          <w:noProof w:val="0"/>
+          <w:sz w:val="22"/>
+          <w:szCs w:val="22"/>
+          <w:lang w:val="en-GB"/>
+        </w:rPr>
+        <w:t>indicate</w:t>
+      </w:r>
+      <w:r>
+        <w:rPr>
+          <w:rFonts w:ascii="Calibri" w:hAnsi="Calibri" w:eastAsia="Calibri" w:cs="Calibri"/>
+          <w:noProof w:val="0"/>
+          <w:sz w:val="22"/>
+          <w:szCs w:val="22"/>
+          <w:lang w:val="en-GB"/>
+        </w:rPr>
+        <w:t xml:space="preserve"> the </w:t>
+      </w:r>
+      <w:r>
+        <w:rPr>
+          <w:rFonts w:ascii="Calibri" w:hAnsi="Calibri" w:eastAsia="Calibri" w:cs="Calibri"/>
+          <w:noProof w:val="0"/>
+          <w:sz w:val="22"/>
+          <w:szCs w:val="22"/>
+          <w:lang w:val="en-GB"/>
+        </w:rPr>
+        <w:t>different</w:t>
+      </w:r>
+      <w:r>
+        <w:rPr>
+          <w:rFonts w:ascii="Calibri" w:hAnsi="Calibri" w:eastAsia="Calibri" w:cs="Calibri"/>
+          <w:noProof w:val="0"/>
+          <w:sz w:val="22"/>
+          <w:szCs w:val="22"/>
+          <w:lang w:val="en-GB"/>
+        </w:rPr>
+        <w:t xml:space="preserve"> connections </w:t>
+      </w:r>
+      <w:r>
+        <w:rPr>
+          <w:rFonts w:ascii="Calibri" w:hAnsi="Calibri" w:eastAsia="Calibri" w:cs="Calibri"/>
+          <w:noProof w:val="0"/>
+          <w:sz w:val="22"/>
+          <w:szCs w:val="22"/>
+          <w:lang w:val="en-GB"/>
+        </w:rPr>
+        <w:t>between</w:t>
+      </w:r>
+      <w:r>
+        <w:rPr>
+          <w:rFonts w:ascii="Calibri" w:hAnsi="Calibri" w:eastAsia="Calibri" w:cs="Calibri"/>
+          <w:noProof w:val="0"/>
+          <w:sz w:val="22"/>
+          <w:szCs w:val="22"/>
+          <w:lang w:val="en-GB"/>
+        </w:rPr>
+        <w:t xml:space="preserve"> the screens.</w:t>
+      </w:r>
+    </w:p>
+    <w:p>
+      <w:pPr>
+        <w:ind w:left="-20" w:right="-20"/>
+        <w:rPr>
+          <w:rFonts w:ascii="Calibri" w:hAnsi="Calibri" w:eastAsia="Calibri" w:cs="Calibri"/>
+          <w:noProof w:val="0"/>
+          <w:sz w:val="22"/>
+          <w:szCs w:val="22"/>
+          <w:lang w:val="en-GB"/>
+        </w:rPr>
+      </w:pPr>
+      <w:r>
+        <w:rPr>
+          <w:rFonts w:ascii="Calibri" w:hAnsi="Calibri" w:eastAsia="Calibri" w:cs="Calibri"/>
+          <w:noProof w:val="0"/>
+          <w:sz w:val="22"/>
+          <w:szCs w:val="22"/>
+          <w:lang w:val="en-GB"/>
+        </w:rPr>
+        <w:t xml:space="preserve">The </w:t>
+      </w:r>
+      <w:r>
+        <w:rPr>
+          <w:rFonts w:ascii="Calibri" w:hAnsi="Calibri" w:eastAsia="Calibri" w:cs="Calibri"/>
+          <w:noProof w:val="0"/>
+          <w:sz w:val="22"/>
+          <w:szCs w:val="22"/>
+          <w:lang w:val="en-GB"/>
+        </w:rPr>
+        <w:t>red</w:t>
+      </w:r>
+      <w:r>
+        <w:rPr>
+          <w:rFonts w:ascii="Calibri" w:hAnsi="Calibri" w:eastAsia="Calibri" w:cs="Calibri"/>
+          <w:noProof w:val="0"/>
+          <w:sz w:val="22"/>
+          <w:szCs w:val="22"/>
+          <w:lang w:val="en-GB"/>
+        </w:rPr>
+        <w:t xml:space="preserve"> </w:t>
+      </w:r>
+      <w:r>
+        <w:rPr>
+          <w:rFonts w:ascii="Calibri" w:hAnsi="Calibri" w:eastAsia="Calibri" w:cs="Calibri"/>
+          <w:noProof w:val="0"/>
+          <w:sz w:val="22"/>
+          <w:szCs w:val="22"/>
+          <w:lang w:val="en-GB"/>
+        </w:rPr>
+        <w:t>arrows</w:t>
+      </w:r>
+      <w:r>
+        <w:rPr>
+          <w:rFonts w:ascii="Calibri" w:hAnsi="Calibri" w:eastAsia="Calibri" w:cs="Calibri"/>
+          <w:noProof w:val="0"/>
+          <w:sz w:val="22"/>
+          <w:szCs w:val="22"/>
+          <w:lang w:val="en-GB"/>
+        </w:rPr>
+        <w:t xml:space="preserve"> </w:t>
+      </w:r>
+      <w:r>
+        <w:rPr>
+          <w:rFonts w:ascii="Calibri" w:hAnsi="Calibri" w:eastAsia="Calibri" w:cs="Calibri"/>
+          <w:noProof w:val="0"/>
+          <w:sz w:val="22"/>
+          <w:szCs w:val="22"/>
+          <w:lang w:val="en-GB"/>
+        </w:rPr>
+        <w:t>indicate</w:t>
+      </w:r>
+      <w:r>
+        <w:rPr>
+          <w:rFonts w:ascii="Calibri" w:hAnsi="Calibri" w:eastAsia="Calibri" w:cs="Calibri"/>
+          <w:noProof w:val="0"/>
+          <w:sz w:val="22"/>
+          <w:szCs w:val="22"/>
+          <w:lang w:val="en-GB"/>
+        </w:rPr>
+        <w:t xml:space="preserve"> </w:t>
+      </w:r>
+      <w:r>
+        <w:rPr>
+          <w:rFonts w:ascii="Calibri" w:hAnsi="Calibri" w:eastAsia="Calibri" w:cs="Calibri"/>
+          <w:noProof w:val="0"/>
+          <w:sz w:val="22"/>
+          <w:szCs w:val="22"/>
+          <w:lang w:val="en-GB"/>
+        </w:rPr>
+        <w:t>that</w:t>
+      </w:r>
+      <w:r>
+        <w:rPr>
+          <w:rFonts w:ascii="Calibri" w:hAnsi="Calibri" w:eastAsia="Calibri" w:cs="Calibri"/>
+          <w:noProof w:val="0"/>
+          <w:sz w:val="22"/>
+          <w:szCs w:val="22"/>
+          <w:lang w:val="en-GB"/>
+        </w:rPr>
+        <w:t xml:space="preserve"> once </w:t>
+      </w:r>
+      <w:r>
+        <w:rPr>
+          <w:rFonts w:ascii="Calibri" w:hAnsi="Calibri" w:eastAsia="Calibri" w:cs="Calibri"/>
+          <w:noProof w:val="0"/>
+          <w:sz w:val="22"/>
+          <w:szCs w:val="22"/>
+          <w:lang w:val="en-GB"/>
+        </w:rPr>
+        <w:t>completed</w:t>
+      </w:r>
+      <w:r>
+        <w:rPr>
+          <w:rFonts w:ascii="Calibri" w:hAnsi="Calibri" w:eastAsia="Calibri" w:cs="Calibri"/>
+          <w:noProof w:val="0"/>
+          <w:sz w:val="22"/>
+          <w:szCs w:val="22"/>
+          <w:lang w:val="en-GB"/>
+        </w:rPr>
+        <w:t xml:space="preserve"> (e.g., </w:t>
+      </w:r>
+      <w:r>
+        <w:rPr>
+          <w:rFonts w:ascii="Calibri" w:hAnsi="Calibri" w:eastAsia="Calibri" w:cs="Calibri"/>
+          <w:noProof w:val="0"/>
+          <w:sz w:val="22"/>
+          <w:szCs w:val="22"/>
+          <w:lang w:val="en-GB"/>
+        </w:rPr>
+        <w:t>form</w:t>
+      </w:r>
+      <w:r>
+        <w:rPr>
+          <w:rFonts w:ascii="Calibri" w:hAnsi="Calibri" w:eastAsia="Calibri" w:cs="Calibri"/>
+          <w:noProof w:val="0"/>
+          <w:sz w:val="22"/>
+          <w:szCs w:val="22"/>
+          <w:lang w:val="en-GB"/>
+        </w:rPr>
+        <w:t xml:space="preserve"> validation), </w:t>
+      </w:r>
+      <w:r>
+        <w:rPr>
+          <w:rFonts w:ascii="Calibri" w:hAnsi="Calibri" w:eastAsia="Calibri" w:cs="Calibri"/>
+          <w:noProof w:val="0"/>
+          <w:sz w:val="22"/>
+          <w:szCs w:val="22"/>
+          <w:lang w:val="en-GB"/>
+        </w:rPr>
+        <w:t>we</w:t>
+      </w:r>
+      <w:r>
+        <w:rPr>
+          <w:rFonts w:ascii="Calibri" w:hAnsi="Calibri" w:eastAsia="Calibri" w:cs="Calibri"/>
+          <w:noProof w:val="0"/>
+          <w:sz w:val="22"/>
+          <w:szCs w:val="22"/>
+          <w:lang w:val="en-GB"/>
+        </w:rPr>
+        <w:t xml:space="preserve"> return to the </w:t>
+      </w:r>
+      <w:r>
+        <w:rPr>
+          <w:rFonts w:ascii="Calibri" w:hAnsi="Calibri" w:eastAsia="Calibri" w:cs="Calibri"/>
+          <w:noProof w:val="0"/>
+          <w:sz w:val="22"/>
+          <w:szCs w:val="22"/>
+          <w:lang w:val="en-GB"/>
+        </w:rPr>
+        <w:t>indicated</w:t>
+      </w:r>
+      <w:r>
+        <w:rPr>
+          <w:rFonts w:ascii="Calibri" w:hAnsi="Calibri" w:eastAsia="Calibri" w:cs="Calibri"/>
+          <w:noProof w:val="0"/>
+          <w:sz w:val="22"/>
+          <w:szCs w:val="22"/>
+          <w:lang w:val="en-GB"/>
+        </w:rPr>
+        <w:t xml:space="preserve"> screen.</w:t>
+      </w:r>
+    </w:p>
+    <w:p>
+      <w:pPr>
+        <w:ind w:left="-20" w:right="-20"/>
+        <w:rPr>
+          <w:rFonts w:ascii="Calibri" w:hAnsi="Calibri" w:eastAsia="Calibri" w:cs="Calibri"/>
+          <w:noProof w:val="0"/>
+          <w:sz w:val="22"/>
+          <w:szCs w:val="22"/>
+          <w:lang w:val="en-GB"/>
+        </w:rPr>
+      </w:pPr>
+      <w:r>
+        <w:rPr>
+          <w:rFonts w:ascii="Calibri" w:hAnsi="Calibri" w:eastAsia="Calibri" w:cs="Calibri"/>
+          <w:noProof w:val="0"/>
+          <w:sz w:val="22"/>
+          <w:szCs w:val="22"/>
+          <w:lang w:val="en-GB"/>
+        </w:rPr>
+        <w:t xml:space="preserve">By default, the native Android back button will return to the </w:t>
+      </w:r>
+      <w:r>
+        <w:rPr>
+          <w:rFonts w:ascii="Calibri" w:hAnsi="Calibri" w:eastAsia="Calibri" w:cs="Calibri"/>
+          <w:noProof w:val="0"/>
+          <w:sz w:val="22"/>
+          <w:szCs w:val="22"/>
+          <w:lang w:val="en-GB"/>
+        </w:rPr>
+        <w:t>previous</w:t>
+      </w:r>
+      <w:r>
+        <w:rPr>
+          <w:rFonts w:ascii="Calibri" w:hAnsi="Calibri" w:eastAsia="Calibri" w:cs="Calibri"/>
+          <w:noProof w:val="0"/>
+          <w:sz w:val="22"/>
+          <w:szCs w:val="22"/>
+          <w:lang w:val="en-GB"/>
+        </w:rPr>
+        <w:t xml:space="preserve"> screen.</w:t>
+      </w:r>
+    </w:p>
+    <w:p>
+      <w:pPr>
+        <w:pStyle w:val="Normal"/>
+        <w:ind w:left="-20" w:right="-20"/>
+        <w:rPr>
+          <w:rFonts w:ascii="Calibri" w:hAnsi="Calibri" w:eastAsia="Calibri" w:cs="Calibri"/>
+          <w:noProof w:val="0"/>
+          <w:sz w:val="22"/>
+          <w:szCs w:val="22"/>
+          <w:lang w:val="en-GB"/>
+        </w:rPr>
+      </w:pPr>
+    </w:p>
+    <w:p>
+      <w:pPr>
+        <w:pStyle w:val="Normal"/>
+        <w:rPr>
+          <w:noProof w:val="0"/>
+          <w:lang w:val="en-GB"/>
+        </w:rPr>
       </w:pPr>
     </w:p>
     <w:p>
       <w:pPr>
         <w:pStyle w:val="Normal"/>
         <w:jc w:val="center"/>
+        <w:rPr>
+          <w:noProof w:val="0"/>
+          <w:lang w:val="en-GB"/>
+        </w:rPr>
       </w:pPr>
       <w:r>
         <w:drawing>
-          <wp:inline wp14:editId="6AED9AAD" wp14:anchorId="69FD72C8">
-            <wp:extent cx="6991350" cy="3246075"/>
-            <wp:effectExtent l="0" t="1872637" r="0" b="1872637"/>
-            <wp:docPr id="639520243" name="" title=""/>
+          <wp:inline wp14:editId="57B1F9AD" wp14:anchorId="03EAD7FC">
+            <wp:extent cx="5724524" cy="2305050"/>
+            <wp:effectExtent l="0" t="0" r="0" b="0"/>
+            <wp:docPr id="1293827815" name="" title=""/>
             <wp:cNvGraphicFramePr>
               <a:graphicFrameLocks noChangeAspect="1"/>
             </wp:cNvGraphicFramePr>
@@ -185,7 +997,7 @@
                     <pic:cNvPicPr/>
                   </pic:nvPicPr>
                   <pic:blipFill>
-                    <a:blip r:embed="Refcfef6da8f34de1">
+                    <a:blip r:embed="Rfcb7828af582440e">
                       <a:extLst>
                         <a:ext xmlns:a="http://schemas.openxmlformats.org/drawingml/2006/main" uri="{28A0092B-C50C-407E-A947-70E740481C1C}">
                           <a14:useLocalDpi val="0"/>
@@ -197,9 +1009,9 @@
                     </a:stretch>
                   </pic:blipFill>
                   <pic:spPr>
-                    <a:xfrm rot="5400000" flipH="0" flipV="0">
+                    <a:xfrm>
                       <a:off x="0" y="0"/>
-                      <a:ext cx="6991350" cy="3246075"/>
+                      <a:ext cx="5724524" cy="2305050"/>
                     </a:xfrm>
                     <a:prstGeom prst="rect">
                       <a:avLst/>
